--- a/Python/sshcon/ssh_conn设计文档.docx
+++ b/Python/sshcon/ssh_conn设计文档.docx
@@ -1155,11 +1155,19 @@
           <w:rFonts w:hint="eastAsia"/>
         </w:rPr>
       </w:pPr>
-      <w:r>
-        <w:rPr>
-          <w:rFonts w:hint="eastAsia"/>
-        </w:rPr>
-        <w:t xml:space="preserve">1 </w:t>
+      <w:bookmarkStart w:id="0" w:name="OLE_LINK1"/>
+      <w:bookmarkStart w:id="1" w:name="OLE_LINK2"/>
+      <w:r>
+        <w:rPr>
+          <w:rFonts w:hint="eastAsia"/>
+        </w:rPr>
+        <w:t>1</w:t>
+      </w:r>
+      <w:r>
+        <w:rPr>
+          <w:rFonts w:hint="eastAsia"/>
+        </w:rPr>
+        <w:t>．</w:t>
       </w:r>
       <w:r>
         <w:rPr>
@@ -1264,8 +1272,21 @@
         </w:rPr>
         <w:t>的输入。</w:t>
       </w:r>
-      <w:bookmarkStart w:id="0" w:name="_GoBack"/>
-      <w:bookmarkEnd w:id="0"/>
+    </w:p>
+    <w:bookmarkEnd w:id="0"/>
+    <w:bookmarkEnd w:id="1"/>
+    <w:p>
+      <w:pPr>
+        <w:rPr>
+          <w:rFonts w:hint="eastAsia"/>
+        </w:rPr>
+      </w:pPr>
+      <w:r>
+        <w:rPr>
+          <w:rFonts w:hint="eastAsia"/>
+        </w:rPr>
+        <w:t xml:space="preserve">2. </w:t>
+      </w:r>
     </w:p>
     <w:p>
       <w:pPr>
@@ -1286,6 +1307,94 @@
           <w:rFonts w:hint="eastAsia"/>
         </w:rPr>
       </w:pPr>
+      <w:proofErr w:type="spellStart"/>
+      <w:proofErr w:type="gramStart"/>
+      <w:r>
+        <w:rPr>
+          <w:rFonts w:hint="eastAsia"/>
+        </w:rPr>
+        <w:t>scadm</w:t>
+      </w:r>
+      <w:proofErr w:type="spellEnd"/>
+      <w:proofErr w:type="gramEnd"/>
+      <w:r>
+        <w:rPr>
+          <w:rFonts w:hint="eastAsia"/>
+        </w:rPr>
+        <w:t xml:space="preserve"> add</w:t>
+      </w:r>
+    </w:p>
+    <w:p>
+      <w:pPr>
+        <w:rPr>
+          <w:rFonts w:hint="eastAsia"/>
+        </w:rPr>
+      </w:pPr>
+      <w:proofErr w:type="spellStart"/>
+      <w:proofErr w:type="gramStart"/>
+      <w:r>
+        <w:rPr>
+          <w:rFonts w:hint="eastAsia"/>
+        </w:rPr>
+        <w:t>scadm</w:t>
+      </w:r>
+      <w:proofErr w:type="spellEnd"/>
+      <w:proofErr w:type="gramEnd"/>
+      <w:r>
+        <w:rPr>
+          <w:rFonts w:hint="eastAsia"/>
+        </w:rPr>
+        <w:t xml:space="preserve"> list</w:t>
+      </w:r>
+    </w:p>
+    <w:p>
+      <w:pPr>
+        <w:rPr>
+          <w:rFonts w:hint="eastAsia"/>
+        </w:rPr>
+      </w:pPr>
+      <w:proofErr w:type="spellStart"/>
+      <w:proofErr w:type="gramStart"/>
+      <w:r>
+        <w:rPr>
+          <w:rFonts w:hint="eastAsia"/>
+        </w:rPr>
+        <w:t>scadm</w:t>
+      </w:r>
+      <w:proofErr w:type="spellEnd"/>
+      <w:proofErr w:type="gramEnd"/>
+      <w:r>
+        <w:rPr>
+          <w:rFonts w:hint="eastAsia"/>
+        </w:rPr>
+        <w:t xml:space="preserve"> import</w:t>
+      </w:r>
+    </w:p>
+    <w:p>
+      <w:pPr>
+        <w:rPr>
+          <w:rFonts w:hint="eastAsia"/>
+        </w:rPr>
+      </w:pPr>
+    </w:p>
+    <w:p>
+      <w:pPr>
+        <w:rPr>
+          <w:rFonts w:hint="eastAsia"/>
+        </w:rPr>
+      </w:pPr>
+      <w:proofErr w:type="spellStart"/>
+      <w:proofErr w:type="gramStart"/>
+      <w:r>
+        <w:rPr>
+          <w:rFonts w:hint="eastAsia"/>
+        </w:rPr>
+        <w:t>sshcon</w:t>
+      </w:r>
+      <w:bookmarkStart w:id="2" w:name="_GoBack"/>
+      <w:bookmarkEnd w:id="2"/>
+      <w:proofErr w:type="spellEnd"/>
+      <w:proofErr w:type="gramEnd"/>
     </w:p>
     <w:sectPr>
       <w:pgSz w:w="11900" w:h="16840"/>
@@ -1872,6 +1981,214 @@
       <w:ind w:firstLineChars="200" w:firstLine="420"/>
     </w:pPr>
   </w:style>
+  <w:style w:type="paragraph" w:styleId="TOC">
+    <w:name w:val="TOC Heading"/>
+    <w:basedOn w:val="1"/>
+    <w:next w:val="a"/>
+    <w:uiPriority w:val="39"/>
+    <w:unhideWhenUsed/>
+    <w:qFormat/>
+    <w:rsid w:val="004B5798"/>
+    <w:pPr>
+      <w:widowControl/>
+      <w:spacing w:before="480" w:after="0" w:line="276" w:lineRule="auto"/>
+      <w:jc w:val="left"/>
+      <w:outlineLvl w:val="9"/>
+    </w:pPr>
+    <w:rPr>
+      <w:rFonts w:asciiTheme="majorHAnsi" w:eastAsiaTheme="majorEastAsia" w:hAnsiTheme="majorHAnsi" w:cstheme="majorBidi"/>
+      <w:color w:val="365F91" w:themeColor="accent1" w:themeShade="BF"/>
+      <w:kern w:val="0"/>
+      <w:sz w:val="28"/>
+      <w:szCs w:val="28"/>
+    </w:rPr>
+  </w:style>
+  <w:style w:type="paragraph" w:styleId="21">
+    <w:name w:val="toc 2"/>
+    <w:basedOn w:val="a"/>
+    <w:next w:val="a"/>
+    <w:autoRedefine/>
+    <w:uiPriority w:val="39"/>
+    <w:unhideWhenUsed/>
+    <w:rsid w:val="004B5798"/>
+    <w:pPr>
+      <w:ind w:left="240"/>
+      <w:jc w:val="left"/>
+    </w:pPr>
+    <w:rPr>
+      <w:b/>
+      <w:sz w:val="22"/>
+      <w:szCs w:val="22"/>
+    </w:rPr>
+  </w:style>
+  <w:style w:type="paragraph" w:styleId="11">
+    <w:name w:val="toc 1"/>
+    <w:basedOn w:val="a"/>
+    <w:next w:val="a"/>
+    <w:autoRedefine/>
+    <w:uiPriority w:val="39"/>
+    <w:unhideWhenUsed/>
+    <w:rsid w:val="004B5798"/>
+    <w:pPr>
+      <w:spacing w:before="120"/>
+      <w:jc w:val="left"/>
+    </w:pPr>
+    <w:rPr>
+      <w:b/>
+    </w:rPr>
+  </w:style>
+  <w:style w:type="paragraph" w:styleId="31">
+    <w:name w:val="toc 3"/>
+    <w:basedOn w:val="a"/>
+    <w:next w:val="a"/>
+    <w:autoRedefine/>
+    <w:uiPriority w:val="39"/>
+    <w:unhideWhenUsed/>
+    <w:rsid w:val="004B5798"/>
+    <w:pPr>
+      <w:ind w:left="480"/>
+      <w:jc w:val="left"/>
+    </w:pPr>
+    <w:rPr>
+      <w:sz w:val="22"/>
+      <w:szCs w:val="22"/>
+    </w:rPr>
+  </w:style>
+  <w:style w:type="paragraph" w:styleId="a7">
+    <w:name w:val="Balloon Text"/>
+    <w:basedOn w:val="a"/>
+    <w:link w:val="a8"/>
+    <w:uiPriority w:val="99"/>
+    <w:semiHidden/>
+    <w:unhideWhenUsed/>
+    <w:rsid w:val="004B5798"/>
+    <w:rPr>
+      <w:rFonts w:ascii="Heiti SC Light" w:eastAsia="Heiti SC Light"/>
+      <w:sz w:val="18"/>
+      <w:szCs w:val="18"/>
+    </w:rPr>
+  </w:style>
+  <w:style w:type="character" w:customStyle="1" w:styleId="a8">
+    <w:name w:val="批注框文本字符"/>
+    <w:basedOn w:val="a0"/>
+    <w:link w:val="a7"/>
+    <w:uiPriority w:val="99"/>
+    <w:semiHidden/>
+    <w:rsid w:val="004B5798"/>
+    <w:rPr>
+      <w:rFonts w:ascii="Heiti SC Light" w:eastAsia="Heiti SC Light"/>
+      <w:sz w:val="18"/>
+      <w:szCs w:val="18"/>
+    </w:rPr>
+  </w:style>
+  <w:style w:type="paragraph" w:styleId="41">
+    <w:name w:val="toc 4"/>
+    <w:basedOn w:val="a"/>
+    <w:next w:val="a"/>
+    <w:autoRedefine/>
+    <w:uiPriority w:val="39"/>
+    <w:semiHidden/>
+    <w:unhideWhenUsed/>
+    <w:rsid w:val="004B5798"/>
+    <w:pPr>
+      <w:ind w:left="720"/>
+      <w:jc w:val="left"/>
+    </w:pPr>
+    <w:rPr>
+      <w:sz w:val="20"/>
+      <w:szCs w:val="20"/>
+    </w:rPr>
+  </w:style>
+  <w:style w:type="paragraph" w:styleId="5">
+    <w:name w:val="toc 5"/>
+    <w:basedOn w:val="a"/>
+    <w:next w:val="a"/>
+    <w:autoRedefine/>
+    <w:uiPriority w:val="39"/>
+    <w:semiHidden/>
+    <w:unhideWhenUsed/>
+    <w:rsid w:val="004B5798"/>
+    <w:pPr>
+      <w:ind w:left="960"/>
+      <w:jc w:val="left"/>
+    </w:pPr>
+    <w:rPr>
+      <w:sz w:val="20"/>
+      <w:szCs w:val="20"/>
+    </w:rPr>
+  </w:style>
+  <w:style w:type="paragraph" w:styleId="6">
+    <w:name w:val="toc 6"/>
+    <w:basedOn w:val="a"/>
+    <w:next w:val="a"/>
+    <w:autoRedefine/>
+    <w:uiPriority w:val="39"/>
+    <w:semiHidden/>
+    <w:unhideWhenUsed/>
+    <w:rsid w:val="004B5798"/>
+    <w:pPr>
+      <w:ind w:left="1200"/>
+      <w:jc w:val="left"/>
+    </w:pPr>
+    <w:rPr>
+      <w:sz w:val="20"/>
+      <w:szCs w:val="20"/>
+    </w:rPr>
+  </w:style>
+  <w:style w:type="paragraph" w:styleId="7">
+    <w:name w:val="toc 7"/>
+    <w:basedOn w:val="a"/>
+    <w:next w:val="a"/>
+    <w:autoRedefine/>
+    <w:uiPriority w:val="39"/>
+    <w:semiHidden/>
+    <w:unhideWhenUsed/>
+    <w:rsid w:val="004B5798"/>
+    <w:pPr>
+      <w:ind w:left="1440"/>
+      <w:jc w:val="left"/>
+    </w:pPr>
+    <w:rPr>
+      <w:sz w:val="20"/>
+      <w:szCs w:val="20"/>
+    </w:rPr>
+  </w:style>
+  <w:style w:type="paragraph" w:styleId="8">
+    <w:name w:val="toc 8"/>
+    <w:basedOn w:val="a"/>
+    <w:next w:val="a"/>
+    <w:autoRedefine/>
+    <w:uiPriority w:val="39"/>
+    <w:semiHidden/>
+    <w:unhideWhenUsed/>
+    <w:rsid w:val="004B5798"/>
+    <w:pPr>
+      <w:ind w:left="1680"/>
+      <w:jc w:val="left"/>
+    </w:pPr>
+    <w:rPr>
+      <w:sz w:val="20"/>
+      <w:szCs w:val="20"/>
+    </w:rPr>
+  </w:style>
+  <w:style w:type="paragraph" w:styleId="9">
+    <w:name w:val="toc 9"/>
+    <w:basedOn w:val="a"/>
+    <w:next w:val="a"/>
+    <w:autoRedefine/>
+    <w:uiPriority w:val="39"/>
+    <w:semiHidden/>
+    <w:unhideWhenUsed/>
+    <w:rsid w:val="004B5798"/>
+    <w:pPr>
+      <w:ind w:left="1920"/>
+      <w:jc w:val="left"/>
+    </w:pPr>
+    <w:rPr>
+      <w:sz w:val="20"/>
+      <w:szCs w:val="20"/>
+    </w:rPr>
+  </w:style>
 </w:styles>
 </file>
 
@@ -2263,6 +2580,214 @@
     <w:pPr>
       <w:ind w:firstLineChars="200" w:firstLine="420"/>
     </w:pPr>
+  </w:style>
+  <w:style w:type="paragraph" w:styleId="TOC">
+    <w:name w:val="TOC Heading"/>
+    <w:basedOn w:val="1"/>
+    <w:next w:val="a"/>
+    <w:uiPriority w:val="39"/>
+    <w:unhideWhenUsed/>
+    <w:qFormat/>
+    <w:rsid w:val="004B5798"/>
+    <w:pPr>
+      <w:widowControl/>
+      <w:spacing w:before="480" w:after="0" w:line="276" w:lineRule="auto"/>
+      <w:jc w:val="left"/>
+      <w:outlineLvl w:val="9"/>
+    </w:pPr>
+    <w:rPr>
+      <w:rFonts w:asciiTheme="majorHAnsi" w:eastAsiaTheme="majorEastAsia" w:hAnsiTheme="majorHAnsi" w:cstheme="majorBidi"/>
+      <w:color w:val="365F91" w:themeColor="accent1" w:themeShade="BF"/>
+      <w:kern w:val="0"/>
+      <w:sz w:val="28"/>
+      <w:szCs w:val="28"/>
+    </w:rPr>
+  </w:style>
+  <w:style w:type="paragraph" w:styleId="21">
+    <w:name w:val="toc 2"/>
+    <w:basedOn w:val="a"/>
+    <w:next w:val="a"/>
+    <w:autoRedefine/>
+    <w:uiPriority w:val="39"/>
+    <w:unhideWhenUsed/>
+    <w:rsid w:val="004B5798"/>
+    <w:pPr>
+      <w:ind w:left="240"/>
+      <w:jc w:val="left"/>
+    </w:pPr>
+    <w:rPr>
+      <w:b/>
+      <w:sz w:val="22"/>
+      <w:szCs w:val="22"/>
+    </w:rPr>
+  </w:style>
+  <w:style w:type="paragraph" w:styleId="11">
+    <w:name w:val="toc 1"/>
+    <w:basedOn w:val="a"/>
+    <w:next w:val="a"/>
+    <w:autoRedefine/>
+    <w:uiPriority w:val="39"/>
+    <w:unhideWhenUsed/>
+    <w:rsid w:val="004B5798"/>
+    <w:pPr>
+      <w:spacing w:before="120"/>
+      <w:jc w:val="left"/>
+    </w:pPr>
+    <w:rPr>
+      <w:b/>
+    </w:rPr>
+  </w:style>
+  <w:style w:type="paragraph" w:styleId="31">
+    <w:name w:val="toc 3"/>
+    <w:basedOn w:val="a"/>
+    <w:next w:val="a"/>
+    <w:autoRedefine/>
+    <w:uiPriority w:val="39"/>
+    <w:unhideWhenUsed/>
+    <w:rsid w:val="004B5798"/>
+    <w:pPr>
+      <w:ind w:left="480"/>
+      <w:jc w:val="left"/>
+    </w:pPr>
+    <w:rPr>
+      <w:sz w:val="22"/>
+      <w:szCs w:val="22"/>
+    </w:rPr>
+  </w:style>
+  <w:style w:type="paragraph" w:styleId="a7">
+    <w:name w:val="Balloon Text"/>
+    <w:basedOn w:val="a"/>
+    <w:link w:val="a8"/>
+    <w:uiPriority w:val="99"/>
+    <w:semiHidden/>
+    <w:unhideWhenUsed/>
+    <w:rsid w:val="004B5798"/>
+    <w:rPr>
+      <w:rFonts w:ascii="Heiti SC Light" w:eastAsia="Heiti SC Light"/>
+      <w:sz w:val="18"/>
+      <w:szCs w:val="18"/>
+    </w:rPr>
+  </w:style>
+  <w:style w:type="character" w:customStyle="1" w:styleId="a8">
+    <w:name w:val="批注框文本字符"/>
+    <w:basedOn w:val="a0"/>
+    <w:link w:val="a7"/>
+    <w:uiPriority w:val="99"/>
+    <w:semiHidden/>
+    <w:rsid w:val="004B5798"/>
+    <w:rPr>
+      <w:rFonts w:ascii="Heiti SC Light" w:eastAsia="Heiti SC Light"/>
+      <w:sz w:val="18"/>
+      <w:szCs w:val="18"/>
+    </w:rPr>
+  </w:style>
+  <w:style w:type="paragraph" w:styleId="41">
+    <w:name w:val="toc 4"/>
+    <w:basedOn w:val="a"/>
+    <w:next w:val="a"/>
+    <w:autoRedefine/>
+    <w:uiPriority w:val="39"/>
+    <w:semiHidden/>
+    <w:unhideWhenUsed/>
+    <w:rsid w:val="004B5798"/>
+    <w:pPr>
+      <w:ind w:left="720"/>
+      <w:jc w:val="left"/>
+    </w:pPr>
+    <w:rPr>
+      <w:sz w:val="20"/>
+      <w:szCs w:val="20"/>
+    </w:rPr>
+  </w:style>
+  <w:style w:type="paragraph" w:styleId="5">
+    <w:name w:val="toc 5"/>
+    <w:basedOn w:val="a"/>
+    <w:next w:val="a"/>
+    <w:autoRedefine/>
+    <w:uiPriority w:val="39"/>
+    <w:semiHidden/>
+    <w:unhideWhenUsed/>
+    <w:rsid w:val="004B5798"/>
+    <w:pPr>
+      <w:ind w:left="960"/>
+      <w:jc w:val="left"/>
+    </w:pPr>
+    <w:rPr>
+      <w:sz w:val="20"/>
+      <w:szCs w:val="20"/>
+    </w:rPr>
+  </w:style>
+  <w:style w:type="paragraph" w:styleId="6">
+    <w:name w:val="toc 6"/>
+    <w:basedOn w:val="a"/>
+    <w:next w:val="a"/>
+    <w:autoRedefine/>
+    <w:uiPriority w:val="39"/>
+    <w:semiHidden/>
+    <w:unhideWhenUsed/>
+    <w:rsid w:val="004B5798"/>
+    <w:pPr>
+      <w:ind w:left="1200"/>
+      <w:jc w:val="left"/>
+    </w:pPr>
+    <w:rPr>
+      <w:sz w:val="20"/>
+      <w:szCs w:val="20"/>
+    </w:rPr>
+  </w:style>
+  <w:style w:type="paragraph" w:styleId="7">
+    <w:name w:val="toc 7"/>
+    <w:basedOn w:val="a"/>
+    <w:next w:val="a"/>
+    <w:autoRedefine/>
+    <w:uiPriority w:val="39"/>
+    <w:semiHidden/>
+    <w:unhideWhenUsed/>
+    <w:rsid w:val="004B5798"/>
+    <w:pPr>
+      <w:ind w:left="1440"/>
+      <w:jc w:val="left"/>
+    </w:pPr>
+    <w:rPr>
+      <w:sz w:val="20"/>
+      <w:szCs w:val="20"/>
+    </w:rPr>
+  </w:style>
+  <w:style w:type="paragraph" w:styleId="8">
+    <w:name w:val="toc 8"/>
+    <w:basedOn w:val="a"/>
+    <w:next w:val="a"/>
+    <w:autoRedefine/>
+    <w:uiPriority w:val="39"/>
+    <w:semiHidden/>
+    <w:unhideWhenUsed/>
+    <w:rsid w:val="004B5798"/>
+    <w:pPr>
+      <w:ind w:left="1680"/>
+      <w:jc w:val="left"/>
+    </w:pPr>
+    <w:rPr>
+      <w:sz w:val="20"/>
+      <w:szCs w:val="20"/>
+    </w:rPr>
+  </w:style>
+  <w:style w:type="paragraph" w:styleId="9">
+    <w:name w:val="toc 9"/>
+    <w:basedOn w:val="a"/>
+    <w:next w:val="a"/>
+    <w:autoRedefine/>
+    <w:uiPriority w:val="39"/>
+    <w:semiHidden/>
+    <w:unhideWhenUsed/>
+    <w:rsid w:val="004B5798"/>
+    <w:pPr>
+      <w:ind w:left="1920"/>
+      <w:jc w:val="left"/>
+    </w:pPr>
+    <w:rPr>
+      <w:sz w:val="20"/>
+      <w:szCs w:val="20"/>
+    </w:rPr>
   </w:style>
 </w:styles>
 </file>
@@ -2592,7 +3117,7 @@
 </file>
 
 <file path=customXml/itemProps1.xml><?xml version="1.0" encoding="utf-8"?>
-<ds:datastoreItem xmlns:ds="http://schemas.openxmlformats.org/officeDocument/2006/customXml" ds:itemID="{095C3A1C-0C2C-DE46-ADB5-DA7DBA2F1A44}">
+<ds:datastoreItem xmlns:ds="http://schemas.openxmlformats.org/officeDocument/2006/customXml" ds:itemID="{12AC34E3-9B7E-C746-9747-065D25A538C4}">
   <ds:schemaRefs>
     <ds:schemaRef ds:uri="http://schemas.openxmlformats.org/officeDocument/2006/bibliography"/>
   </ds:schemaRefs>

--- a/Python/sshcon/ssh_conn设计文档.docx
+++ b/Python/sshcon/ssh_conn设计文档.docx
@@ -539,17 +539,11 @@
     <w:p>
       <w:pPr>
         <w:ind w:firstLineChars="200" w:firstLine="480"/>
-        <w:rPr>
-          <w:rFonts w:hint="eastAsia"/>
-        </w:rPr>
       </w:pPr>
     </w:p>
     <w:p>
       <w:pPr>
         <w:ind w:firstLineChars="200" w:firstLine="480"/>
-        <w:rPr>
-          <w:rFonts w:hint="eastAsia"/>
-        </w:rPr>
       </w:pPr>
       <w:proofErr w:type="spellStart"/>
       <w:proofErr w:type="gramStart"/>
@@ -565,9 +559,6 @@
     <w:p>
       <w:pPr>
         <w:ind w:firstLineChars="200" w:firstLine="480"/>
-        <w:rPr>
-          <w:rFonts w:hint="eastAsia"/>
-        </w:rPr>
       </w:pPr>
       <w:proofErr w:type="spellStart"/>
       <w:proofErr w:type="gramStart"/>
@@ -589,9 +580,6 @@
     <w:p>
       <w:pPr>
         <w:ind w:firstLineChars="200" w:firstLine="480"/>
-        <w:rPr>
-          <w:rFonts w:hint="eastAsia"/>
-        </w:rPr>
       </w:pPr>
       <w:proofErr w:type="spellStart"/>
       <w:proofErr w:type="gramStart"/>
@@ -613,9 +601,6 @@
     <w:p>
       <w:pPr>
         <w:ind w:firstLineChars="200" w:firstLine="480"/>
-        <w:rPr>
-          <w:rFonts w:hint="eastAsia"/>
-        </w:rPr>
       </w:pPr>
       <w:proofErr w:type="spellStart"/>
       <w:proofErr w:type="gramStart"/>
@@ -637,9 +622,6 @@
     <w:p>
       <w:pPr>
         <w:ind w:firstLineChars="200" w:firstLine="480"/>
-        <w:rPr>
-          <w:rFonts w:hint="eastAsia"/>
-        </w:rPr>
       </w:pPr>
       <w:proofErr w:type="spellStart"/>
       <w:proofErr w:type="gramStart"/>
@@ -661,9 +643,6 @@
     <w:p>
       <w:pPr>
         <w:ind w:firstLineChars="200" w:firstLine="480"/>
-        <w:rPr>
-          <w:rFonts w:hint="eastAsia"/>
-        </w:rPr>
       </w:pPr>
     </w:p>
     <w:p>
@@ -1041,6 +1020,122 @@
             <w:tcW w:w="2838" w:type="dxa"/>
           </w:tcPr>
           <w:p>
+            <w:pPr>
+              <w:rPr>
+                <w:rFonts w:hint="eastAsia"/>
+              </w:rPr>
+            </w:pPr>
+            <w:proofErr w:type="spellStart"/>
+            <w:proofErr w:type="gramStart"/>
+            <w:r>
+              <w:rPr>
+                <w:rFonts w:hint="eastAsia"/>
+              </w:rPr>
+              <w:t>auth</w:t>
+            </w:r>
+            <w:proofErr w:type="gramEnd"/>
+            <w:r>
+              <w:rPr>
+                <w:rFonts w:hint="eastAsia"/>
+              </w:rPr>
+              <w:t>_type</w:t>
+            </w:r>
+            <w:proofErr w:type="spellEnd"/>
+          </w:p>
+        </w:tc>
+        <w:tc>
+          <w:tcPr>
+            <w:tcW w:w="2839" w:type="dxa"/>
+          </w:tcPr>
+          <w:p>
+            <w:pPr>
+              <w:pStyle w:val="a6"/>
+              <w:numPr>
+                <w:ilvl w:val="0"/>
+                <w:numId w:val="3"/>
+              </w:numPr>
+              <w:ind w:firstLineChars="0"/>
+              <w:rPr>
+                <w:rFonts w:hint="eastAsia"/>
+              </w:rPr>
+            </w:pPr>
+            <w:r>
+              <w:rPr>
+                <w:rFonts w:hint="eastAsia"/>
+              </w:rPr>
+              <w:t>PASSWORD</w:t>
+            </w:r>
+          </w:p>
+          <w:p>
+            <w:pPr>
+              <w:pStyle w:val="a6"/>
+              <w:numPr>
+                <w:ilvl w:val="0"/>
+                <w:numId w:val="3"/>
+              </w:numPr>
+              <w:ind w:firstLineChars="0"/>
+              <w:rPr>
+                <w:rFonts w:hint="eastAsia"/>
+              </w:rPr>
+            </w:pPr>
+            <w:r>
+              <w:rPr>
+                <w:rFonts w:hint="eastAsia"/>
+              </w:rPr>
+              <w:t>PUBLIC_KEY</w:t>
+            </w:r>
+          </w:p>
+        </w:tc>
+        <w:tc>
+          <w:tcPr>
+            <w:tcW w:w="2839" w:type="dxa"/>
+          </w:tcPr>
+          <w:p>
+            <w:pPr>
+              <w:rPr>
+                <w:rFonts w:hint="eastAsia"/>
+              </w:rPr>
+            </w:pPr>
+            <w:r>
+              <w:rPr>
+                <w:rFonts w:hint="eastAsia"/>
+              </w:rPr>
+              <w:t>1</w:t>
+            </w:r>
+            <w:r>
+              <w:rPr>
+                <w:rFonts w:hint="eastAsia"/>
+              </w:rPr>
+              <w:t>是密码认证</w:t>
+            </w:r>
+          </w:p>
+          <w:p>
+            <w:pPr>
+              <w:rPr>
+                <w:rFonts w:hint="eastAsia"/>
+              </w:rPr>
+            </w:pPr>
+            <w:r>
+              <w:rPr>
+                <w:rFonts w:hint="eastAsia"/>
+              </w:rPr>
+              <w:t>2</w:t>
+            </w:r>
+            <w:r>
+              <w:rPr>
+                <w:rFonts w:hint="eastAsia"/>
+              </w:rPr>
+              <w:t>是公钥认证</w:t>
+            </w:r>
+          </w:p>
+        </w:tc>
+      </w:tr>
+      <w:tr>
+        <w:tc>
+          <w:tcPr>
+            <w:tcW w:w="2838" w:type="dxa"/>
+          </w:tcPr>
+          <w:p>
             <w:proofErr w:type="gramStart"/>
             <w:r>
               <w:rPr>
@@ -1085,8 +1180,26 @@
               </w:rPr>
               <w:t>passwd</w:t>
             </w:r>
+            <w:proofErr w:type="gramEnd"/>
+            <w:r>
+              <w:rPr>
+                <w:rFonts w:hint="eastAsia"/>
+              </w:rPr>
+              <w:t>|key</w:t>
+            </w:r>
+            <w:r>
+              <w:rPr>
+                <w:rFonts w:hint="eastAsia"/>
+              </w:rPr>
+              <w:t>_</w:t>
+            </w:r>
+            <w:r>
+              <w:rPr>
+                <w:rFonts w:hint="eastAsia"/>
+              </w:rPr>
+              <w:t>path</w:t>
+            </w:r>
             <w:proofErr w:type="spellEnd"/>
-            <w:proofErr w:type="gramEnd"/>
           </w:p>
         </w:tc>
         <w:tc>
@@ -1100,13 +1213,53 @@
               </w:rPr>
               <w:t>密码</w:t>
             </w:r>
+            <w:r>
+              <w:rPr>
+                <w:rFonts w:hint="eastAsia"/>
+              </w:rPr>
+              <w:t>或者公钥的私钥的路径</w:t>
+            </w:r>
+            <w:r>
+              <w:rPr>
+                <w:rFonts w:hint="eastAsia"/>
+              </w:rPr>
+              <w:t>，由</w:t>
+            </w:r>
+            <w:proofErr w:type="spellStart"/>
+            <w:r>
+              <w:rPr>
+                <w:rFonts w:hint="eastAsia"/>
+              </w:rPr>
+              <w:t>auth_type</w:t>
+            </w:r>
+            <w:proofErr w:type="spellEnd"/>
+            <w:r>
+              <w:rPr>
+                <w:rFonts w:hint="eastAsia"/>
+              </w:rPr>
+              <w:t>而定</w:t>
+            </w:r>
           </w:p>
         </w:tc>
         <w:tc>
           <w:tcPr>
             <w:tcW w:w="2839" w:type="dxa"/>
           </w:tcPr>
-          <w:p/>
+          <w:p>
+            <w:pPr>
+              <w:rPr>
+                <w:rFonts w:hint="eastAsia"/>
+              </w:rPr>
+            </w:pPr>
+            <w:r>
+              <w:rPr>
+                <w:rFonts w:hint="eastAsia"/>
+              </w:rPr>
+              <w:t>此字段可以为空</w:t>
+            </w:r>
+            <w:bookmarkStart w:id="0" w:name="_GoBack"/>
+            <w:bookmarkEnd w:id="0"/>
+          </w:p>
         </w:tc>
       </w:tr>
       <w:tr>
@@ -1130,7 +1283,172 @@
         </w:tc>
       </w:tr>
     </w:tbl>
-    <w:p/>
+    <w:p>
+      <w:pPr>
+        <w:rPr>
+          <w:rFonts w:hint="eastAsia"/>
+        </w:rPr>
+      </w:pPr>
+    </w:p>
+    <w:p>
+      <w:pPr>
+        <w:rPr>
+          <w:rFonts w:hint="eastAsia"/>
+        </w:rPr>
+      </w:pPr>
+      <w:r>
+        <w:rPr>
+          <w:rFonts w:hint="eastAsia"/>
+        </w:rPr>
+        <w:t>文件格式为</w:t>
+      </w:r>
+      <w:r>
+        <w:rPr>
+          <w:rFonts w:hint="eastAsia"/>
+        </w:rPr>
+        <w:t>:</w:t>
+      </w:r>
+    </w:p>
+    <w:p>
+      <w:pPr>
+        <w:rPr>
+          <w:rFonts w:hint="eastAsia"/>
+        </w:rPr>
+      </w:pPr>
+    </w:p>
+    <w:tbl>
+      <w:tblPr>
+        <w:tblStyle w:val="a3"/>
+        <w:tblW w:w="0" w:type="auto"/>
+        <w:tblLook w:val="04A0" w:firstRow="1" w:lastRow="0" w:firstColumn="1" w:lastColumn="0" w:noHBand="0" w:noVBand="1"/>
+      </w:tblPr>
+      <w:tblGrid>
+        <w:gridCol w:w="8516"/>
+      </w:tblGrid>
+      <w:tr>
+        <w:tc>
+          <w:tcPr>
+            <w:tcW w:w="8516" w:type="dxa"/>
+          </w:tcPr>
+          <w:p>
+            <w:pPr>
+              <w:rPr>
+                <w:rFonts w:hint="eastAsia"/>
+              </w:rPr>
+            </w:pPr>
+            <w:proofErr w:type="gramStart"/>
+            <w:r>
+              <w:rPr>
+                <w:rFonts w:hint="eastAsia"/>
+              </w:rPr>
+              <w:t>.SERVER</w:t>
+            </w:r>
+            <w:proofErr w:type="gramEnd"/>
+            <w:r>
+              <w:rPr>
+                <w:rFonts w:hint="eastAsia"/>
+              </w:rPr>
+              <w:t>_HEADER</w:t>
+            </w:r>
+          </w:p>
+          <w:p>
+            <w:proofErr w:type="spellStart"/>
+            <w:proofErr w:type="gramStart"/>
+            <w:r>
+              <w:rPr>
+                <w:rFonts w:hint="eastAsia"/>
+              </w:rPr>
+              <w:t>server</w:t>
+            </w:r>
+            <w:proofErr w:type="gramEnd"/>
+            <w:r>
+              <w:rPr>
+                <w:rFonts w:hint="eastAsia"/>
+              </w:rPr>
+              <w:t>_name</w:t>
+            </w:r>
+            <w:proofErr w:type="spellEnd"/>
+            <w:r>
+              <w:rPr>
+                <w:rFonts w:hint="eastAsia"/>
+              </w:rPr>
+              <w:t xml:space="preserve"> </w:t>
+            </w:r>
+            <w:r>
+              <w:rPr>
+                <w:rFonts w:hint="eastAsia"/>
+              </w:rPr>
+              <w:t xml:space="preserve">  </w:t>
+            </w:r>
+            <w:proofErr w:type="spellStart"/>
+            <w:r>
+              <w:rPr>
+                <w:rFonts w:hint="eastAsia"/>
+              </w:rPr>
+              <w:t>ip</w:t>
+            </w:r>
+            <w:proofErr w:type="spellEnd"/>
+            <w:r>
+              <w:rPr>
+                <w:rFonts w:hint="eastAsia"/>
+              </w:rPr>
+              <w:t xml:space="preserve">  </w:t>
+            </w:r>
+            <w:r>
+              <w:rPr>
+                <w:rFonts w:hint="eastAsia"/>
+              </w:rPr>
+              <w:t>port</w:t>
+            </w:r>
+            <w:r>
+              <w:rPr>
+                <w:rFonts w:hint="eastAsia"/>
+              </w:rPr>
+              <w:t xml:space="preserve"> </w:t>
+            </w:r>
+            <w:r>
+              <w:rPr>
+                <w:rFonts w:hint="eastAsia"/>
+              </w:rPr>
+              <w:t xml:space="preserve"> </w:t>
+            </w:r>
+            <w:r>
+              <w:rPr>
+                <w:rFonts w:hint="eastAsia"/>
+              </w:rPr>
+              <w:t>user</w:t>
+            </w:r>
+            <w:r>
+              <w:rPr>
+                <w:rFonts w:hint="eastAsia"/>
+              </w:rPr>
+              <w:t xml:space="preserve"> </w:t>
+            </w:r>
+            <w:r>
+              <w:rPr>
+                <w:rFonts w:hint="eastAsia"/>
+              </w:rPr>
+              <w:t xml:space="preserve"> </w:t>
+            </w:r>
+            <w:proofErr w:type="spellStart"/>
+            <w:r>
+              <w:rPr>
+                <w:rFonts w:hint="eastAsia"/>
+              </w:rPr>
+              <w:t>passwd</w:t>
+            </w:r>
+            <w:proofErr w:type="spellEnd"/>
+          </w:p>
+        </w:tc>
+      </w:tr>
+    </w:tbl>
+    <w:p>
+      <w:pPr>
+        <w:rPr>
+          <w:rFonts w:hint="eastAsia"/>
+        </w:rPr>
+      </w:pPr>
+    </w:p>
     <w:p>
       <w:pPr>
         <w:pStyle w:val="2"/>
@@ -1138,9 +1456,6 @@
           <w:ilvl w:val="0"/>
           <w:numId w:val="1"/>
         </w:numPr>
-        <w:rPr>
-          <w:rFonts w:hint="eastAsia"/>
-        </w:rPr>
       </w:pPr>
       <w:r>
         <w:rPr>
@@ -1150,13 +1465,8 @@
       </w:r>
     </w:p>
     <w:p>
-      <w:pPr>
-        <w:rPr>
-          <w:rFonts w:hint="eastAsia"/>
-        </w:rPr>
-      </w:pPr>
-      <w:bookmarkStart w:id="0" w:name="OLE_LINK1"/>
-      <w:bookmarkStart w:id="1" w:name="OLE_LINK2"/>
+      <w:bookmarkStart w:id="1" w:name="OLE_LINK1"/>
+      <w:bookmarkStart w:id="2" w:name="OLE_LINK2"/>
       <w:r>
         <w:rPr>
           <w:rFonts w:hint="eastAsia"/>
@@ -1198,9 +1508,6 @@
           <w:numId w:val="2"/>
         </w:numPr>
         <w:ind w:firstLineChars="0"/>
-        <w:rPr>
-          <w:rFonts w:hint="eastAsia"/>
-        </w:rPr>
       </w:pPr>
       <w:r>
         <w:rPr>
@@ -1229,9 +1536,6 @@
           <w:numId w:val="2"/>
         </w:numPr>
         <w:ind w:firstLineChars="0"/>
-        <w:rPr>
-          <w:rFonts w:hint="eastAsia"/>
-        </w:rPr>
       </w:pPr>
       <w:r>
         <w:rPr>
@@ -1248,9 +1552,6 @@
           <w:numId w:val="2"/>
         </w:numPr>
         <w:ind w:firstLineChars="0"/>
-        <w:rPr>
-          <w:rFonts w:hint="eastAsia"/>
-        </w:rPr>
       </w:pPr>
       <w:r>
         <w:rPr>
@@ -1273,14 +1574,9 @@
         <w:t>的输入。</w:t>
       </w:r>
     </w:p>
-    <w:bookmarkEnd w:id="0"/>
     <w:bookmarkEnd w:id="1"/>
+    <w:bookmarkEnd w:id="2"/>
     <w:p>
-      <w:pPr>
-        <w:rPr>
-          <w:rFonts w:hint="eastAsia"/>
-        </w:rPr>
-      </w:pPr>
       <w:r>
         <w:rPr>
           <w:rFonts w:hint="eastAsia"/>
@@ -1289,11 +1585,6 @@
       </w:r>
     </w:p>
     <w:p>
-      <w:pPr>
-        <w:rPr>
-          <w:rFonts w:hint="eastAsia"/>
-        </w:rPr>
-      </w:pPr>
       <w:r>
         <w:rPr>
           <w:rFonts w:hint="eastAsia"/>
@@ -1302,11 +1593,6 @@
       </w:r>
     </w:p>
     <w:p>
-      <w:pPr>
-        <w:rPr>
-          <w:rFonts w:hint="eastAsia"/>
-        </w:rPr>
-      </w:pPr>
       <w:proofErr w:type="spellStart"/>
       <w:proofErr w:type="gramStart"/>
       <w:r>
@@ -1325,11 +1611,6 @@
       </w:r>
     </w:p>
     <w:p>
-      <w:pPr>
-        <w:rPr>
-          <w:rFonts w:hint="eastAsia"/>
-        </w:rPr>
-      </w:pPr>
       <w:proofErr w:type="spellStart"/>
       <w:proofErr w:type="gramStart"/>
       <w:r>
@@ -1348,11 +1629,6 @@
       </w:r>
     </w:p>
     <w:p>
-      <w:pPr>
-        <w:rPr>
-          <w:rFonts w:hint="eastAsia"/>
-        </w:rPr>
-      </w:pPr>
       <w:proofErr w:type="spellStart"/>
       <w:proofErr w:type="gramStart"/>
       <w:r>
@@ -1370,19 +1646,8 @@
         <w:t xml:space="preserve"> import</w:t>
       </w:r>
     </w:p>
+    <w:p/>
     <w:p>
-      <w:pPr>
-        <w:rPr>
-          <w:rFonts w:hint="eastAsia"/>
-        </w:rPr>
-      </w:pPr>
-    </w:p>
-    <w:p>
-      <w:pPr>
-        <w:rPr>
-          <w:rFonts w:hint="eastAsia"/>
-        </w:rPr>
-      </w:pPr>
       <w:proofErr w:type="spellStart"/>
       <w:proofErr w:type="gramStart"/>
       <w:r>
@@ -1391,8 +1656,6 @@
         </w:rPr>
         <w:t>sshcon</w:t>
       </w:r>
-      <w:bookmarkStart w:id="2" w:name="_GoBack"/>
-      <w:bookmarkEnd w:id="2"/>
       <w:proofErr w:type="spellEnd"/>
       <w:proofErr w:type="gramEnd"/>
     </w:p>
@@ -1583,11 +1846,103 @@
       </w:pPr>
     </w:lvl>
   </w:abstractNum>
+  <w:abstractNum w:abstractNumId="2">
+    <w:nsid w:val="65AD7367"/>
+    <w:multiLevelType w:val="hybridMultilevel"/>
+    <w:tmpl w:val="5E60FC0C"/>
+    <w:lvl w:ilvl="0" w:tplc="0540CAAA">
+      <w:start w:val="1"/>
+      <w:numFmt w:val="decimal"/>
+      <w:lvlText w:val="%1."/>
+      <w:lvlJc w:val="left"/>
+      <w:pPr>
+        <w:ind w:left="360" w:hanging="360"/>
+      </w:pPr>
+      <w:rPr>
+        <w:rFonts w:hint="eastAsia"/>
+      </w:rPr>
+    </w:lvl>
+    <w:lvl w:ilvl="1" w:tplc="04090019" w:tentative="1">
+      <w:start w:val="1"/>
+      <w:numFmt w:val="lowerLetter"/>
+      <w:lvlText w:val="%2)"/>
+      <w:lvlJc w:val="left"/>
+      <w:pPr>
+        <w:ind w:left="960" w:hanging="480"/>
+      </w:pPr>
+    </w:lvl>
+    <w:lvl w:ilvl="2" w:tplc="0409001B" w:tentative="1">
+      <w:start w:val="1"/>
+      <w:numFmt w:val="lowerRoman"/>
+      <w:lvlText w:val="%3."/>
+      <w:lvlJc w:val="right"/>
+      <w:pPr>
+        <w:ind w:left="1440" w:hanging="480"/>
+      </w:pPr>
+    </w:lvl>
+    <w:lvl w:ilvl="3" w:tplc="0409000F" w:tentative="1">
+      <w:start w:val="1"/>
+      <w:numFmt w:val="decimal"/>
+      <w:lvlText w:val="%4."/>
+      <w:lvlJc w:val="left"/>
+      <w:pPr>
+        <w:ind w:left="1920" w:hanging="480"/>
+      </w:pPr>
+    </w:lvl>
+    <w:lvl w:ilvl="4" w:tplc="04090019" w:tentative="1">
+      <w:start w:val="1"/>
+      <w:numFmt w:val="lowerLetter"/>
+      <w:lvlText w:val="%5)"/>
+      <w:lvlJc w:val="left"/>
+      <w:pPr>
+        <w:ind w:left="2400" w:hanging="480"/>
+      </w:pPr>
+    </w:lvl>
+    <w:lvl w:ilvl="5" w:tplc="0409001B" w:tentative="1">
+      <w:start w:val="1"/>
+      <w:numFmt w:val="lowerRoman"/>
+      <w:lvlText w:val="%6."/>
+      <w:lvlJc w:val="right"/>
+      <w:pPr>
+        <w:ind w:left="2880" w:hanging="480"/>
+      </w:pPr>
+    </w:lvl>
+    <w:lvl w:ilvl="6" w:tplc="0409000F" w:tentative="1">
+      <w:start w:val="1"/>
+      <w:numFmt w:val="decimal"/>
+      <w:lvlText w:val="%7."/>
+      <w:lvlJc w:val="left"/>
+      <w:pPr>
+        <w:ind w:left="3360" w:hanging="480"/>
+      </w:pPr>
+    </w:lvl>
+    <w:lvl w:ilvl="7" w:tplc="04090019" w:tentative="1">
+      <w:start w:val="1"/>
+      <w:numFmt w:val="lowerLetter"/>
+      <w:lvlText w:val="%8)"/>
+      <w:lvlJc w:val="left"/>
+      <w:pPr>
+        <w:ind w:left="3840" w:hanging="480"/>
+      </w:pPr>
+    </w:lvl>
+    <w:lvl w:ilvl="8" w:tplc="0409001B" w:tentative="1">
+      <w:start w:val="1"/>
+      <w:numFmt w:val="lowerRoman"/>
+      <w:lvlText w:val="%9."/>
+      <w:lvlJc w:val="right"/>
+      <w:pPr>
+        <w:ind w:left="4320" w:hanging="480"/>
+      </w:pPr>
+    </w:lvl>
+  </w:abstractNum>
   <w:num w:numId="1">
     <w:abstractNumId w:val="0"/>
   </w:num>
   <w:num w:numId="2">
     <w:abstractNumId w:val="1"/>
+  </w:num>
+  <w:num w:numId="3">
+    <w:abstractNumId w:val="2"/>
   </w:num>
 </w:numbering>
 </file>
@@ -3117,7 +3472,7 @@
 </file>
 
 <file path=customXml/itemProps1.xml><?xml version="1.0" encoding="utf-8"?>
-<ds:datastoreItem xmlns:ds="http://schemas.openxmlformats.org/officeDocument/2006/customXml" ds:itemID="{12AC34E3-9B7E-C746-9747-065D25A538C4}">
+<ds:datastoreItem xmlns:ds="http://schemas.openxmlformats.org/officeDocument/2006/customXml" ds:itemID="{6DE4110F-8BDC-1B49-AB2A-C69E5D69F1C8}">
   <ds:schemaRefs>
     <ds:schemaRef ds:uri="http://schemas.openxmlformats.org/officeDocument/2006/bibliography"/>
   </ds:schemaRefs>
